--- a/outline_ideas.docx
+++ b/outline_ideas.docx
@@ -174,6 +174,201 @@
       <w:r>
         <w:t>Essential Git Commands/Vocabulary</w:t>
       </w:r>
+    </w:p>
+    <w:p>
+      <w:pPr>
+        <w:pStyle w:val="ListParagraph"/>
+        <w:numPr>
+          <w:ilvl w:val="1"/>
+          <w:numId w:val="1"/>
+        </w:numPr>
+      </w:pPr>
+      <w:r>
+        <w:t>Repository</w:t>
+      </w:r>
+    </w:p>
+    <w:p>
+      <w:pPr>
+        <w:pStyle w:val="ListParagraph"/>
+        <w:numPr>
+          <w:ilvl w:val="2"/>
+          <w:numId w:val="1"/>
+        </w:numPr>
+      </w:pPr>
+      <w:r>
+        <w:t xml:space="preserve">A place locally or on GitHub to store your files. </w:t>
+      </w:r>
+    </w:p>
+    <w:p>
+      <w:pPr>
+        <w:pStyle w:val="ListParagraph"/>
+        <w:numPr>
+          <w:ilvl w:val="1"/>
+          <w:numId w:val="1"/>
+        </w:numPr>
+      </w:pPr>
+      <w:r>
+        <w:t>Commit</w:t>
+      </w:r>
+      <w:r>
+        <w:t xml:space="preserve"> – commit messages</w:t>
+      </w:r>
+    </w:p>
+    <w:p>
+      <w:pPr>
+        <w:pStyle w:val="ListParagraph"/>
+        <w:numPr>
+          <w:ilvl w:val="2"/>
+          <w:numId w:val="1"/>
+        </w:numPr>
+      </w:pPr>
+      <w:r>
+        <w:t>Explain ‘what’ and ‘why’, not ‘how’</w:t>
+      </w:r>
+    </w:p>
+    <w:p>
+      <w:pPr>
+        <w:pStyle w:val="ListParagraph"/>
+        <w:numPr>
+          <w:ilvl w:val="2"/>
+          <w:numId w:val="1"/>
+        </w:numPr>
+      </w:pPr>
+      <w:r>
+        <w:t>Commit frequently to easily identify where something went wrong</w:t>
+      </w:r>
+    </w:p>
+    <w:p>
+      <w:pPr>
+        <w:pStyle w:val="ListParagraph"/>
+        <w:numPr>
+          <w:ilvl w:val="2"/>
+          <w:numId w:val="1"/>
+        </w:numPr>
+        <w:rPr>
+          <w:rStyle w:val="Hyperlink"/>
+          <w:color w:val="auto"/>
+          <w:u w:val="none"/>
+        </w:rPr>
+      </w:pPr>
+      <w:hyperlink r:id="rId6" w:history="1">
+        <w:r>
+          <w:rPr>
+            <w:rStyle w:val="Hyperlink"/>
+          </w:rPr>
+          <w:t>https://chris.beams.io/posts/git-commit/</w:t>
+        </w:r>
+      </w:hyperlink>
+    </w:p>
+    <w:p>
+      <w:pPr>
+        <w:pStyle w:val="ListParagraph"/>
+        <w:numPr>
+          <w:ilvl w:val="1"/>
+          <w:numId w:val="1"/>
+        </w:numPr>
+      </w:pPr>
+      <w:proofErr w:type="spellStart"/>
+      <w:proofErr w:type="gramStart"/>
+      <w:r>
+        <w:t>git</w:t>
+      </w:r>
+      <w:proofErr w:type="spellEnd"/>
+      <w:proofErr w:type="gramEnd"/>
+      <w:r>
+        <w:t xml:space="preserve"> status – your new best friend!</w:t>
+      </w:r>
+    </w:p>
+    <w:p>
+      <w:pPr>
+        <w:pStyle w:val="ListParagraph"/>
+        <w:numPr>
+          <w:ilvl w:val="2"/>
+          <w:numId w:val="1"/>
+        </w:numPr>
+      </w:pPr>
+      <w:r>
+        <w:t>Check that your folder is being tracked, which files have been modified, etc.</w:t>
+      </w:r>
+    </w:p>
+    <w:p>
+      <w:pPr>
+        <w:pStyle w:val="ListParagraph"/>
+        <w:numPr>
+          <w:ilvl w:val="1"/>
+          <w:numId w:val="1"/>
+        </w:numPr>
+      </w:pPr>
+      <w:proofErr w:type="spellStart"/>
+      <w:r>
+        <w:t>git</w:t>
+      </w:r>
+      <w:proofErr w:type="spellEnd"/>
+      <w:r>
+        <w:t xml:space="preserve"> p</w:t>
+      </w:r>
+      <w:r>
+        <w:t>ush</w:t>
+      </w:r>
+    </w:p>
+    <w:p>
+      <w:pPr>
+        <w:pStyle w:val="ListParagraph"/>
+        <w:numPr>
+          <w:ilvl w:val="1"/>
+          <w:numId w:val="1"/>
+        </w:numPr>
+      </w:pPr>
+      <w:proofErr w:type="spellStart"/>
+      <w:r>
+        <w:t>git</w:t>
+      </w:r>
+      <w:proofErr w:type="spellEnd"/>
+      <w:r>
+        <w:t xml:space="preserve">  p</w:t>
+      </w:r>
+      <w:r>
+        <w:t>ull</w:t>
+      </w:r>
+    </w:p>
+    <w:p>
+      <w:pPr>
+        <w:pStyle w:val="ListParagraph"/>
+        <w:numPr>
+          <w:ilvl w:val="1"/>
+          <w:numId w:val="1"/>
+        </w:numPr>
+      </w:pPr>
+      <w:proofErr w:type="spellStart"/>
+      <w:r>
+        <w:t>git</w:t>
+      </w:r>
+      <w:proofErr w:type="spellEnd"/>
+      <w:r>
+        <w:t xml:space="preserve">  </w:t>
+      </w:r>
+      <w:proofErr w:type="spellStart"/>
+      <w:r>
+        <w:t>init</w:t>
+      </w:r>
+      <w:proofErr w:type="spellEnd"/>
+    </w:p>
+    <w:p>
+      <w:pPr>
+        <w:pStyle w:val="ListParagraph"/>
+        <w:numPr>
+          <w:ilvl w:val="1"/>
+          <w:numId w:val="1"/>
+        </w:numPr>
+      </w:pPr>
+      <w:proofErr w:type="spellStart"/>
+      <w:r>
+        <w:t>git</w:t>
+      </w:r>
+      <w:proofErr w:type="spellEnd"/>
+      <w:r>
+        <w:t xml:space="preserve">  add</w:t>
+      </w:r>
       <w:bookmarkStart w:id="0" w:name="_GoBack"/>
       <w:bookmarkEnd w:id="0"/>
     </w:p>
@@ -185,68 +380,16 @@
           <w:numId w:val="1"/>
         </w:numPr>
       </w:pPr>
-      <w:r>
-        <w:t>Repository</w:t>
-      </w:r>
-    </w:p>
-    <w:p>
-      <w:pPr>
-        <w:pStyle w:val="ListParagraph"/>
-        <w:numPr>
-          <w:ilvl w:val="1"/>
-          <w:numId w:val="1"/>
-        </w:numPr>
-      </w:pPr>
-      <w:r>
-        <w:t>Commit</w:t>
-      </w:r>
-    </w:p>
-    <w:p>
-      <w:pPr>
-        <w:pStyle w:val="ListParagraph"/>
-        <w:numPr>
-          <w:ilvl w:val="1"/>
-          <w:numId w:val="1"/>
-        </w:numPr>
-      </w:pPr>
-      <w:r>
-        <w:t>Push</w:t>
-      </w:r>
-    </w:p>
-    <w:p>
-      <w:pPr>
-        <w:pStyle w:val="ListParagraph"/>
-        <w:numPr>
-          <w:ilvl w:val="1"/>
-          <w:numId w:val="1"/>
-        </w:numPr>
-      </w:pPr>
-      <w:r>
-        <w:t>Pull</w:t>
-      </w:r>
-    </w:p>
-    <w:p>
-      <w:pPr>
-        <w:pStyle w:val="ListParagraph"/>
-        <w:numPr>
-          <w:ilvl w:val="1"/>
-          <w:numId w:val="1"/>
-        </w:numPr>
-      </w:pPr>
-      <w:r>
-        <w:t>Conflict</w:t>
-      </w:r>
-    </w:p>
-    <w:p>
-      <w:pPr>
-        <w:pStyle w:val="ListParagraph"/>
-        <w:numPr>
-          <w:ilvl w:val="1"/>
-          <w:numId w:val="1"/>
-        </w:numPr>
-      </w:pPr>
-      <w:r>
-        <w:t>Clone</w:t>
+      <w:proofErr w:type="spellStart"/>
+      <w:r>
+        <w:t>git</w:t>
+      </w:r>
+      <w:proofErr w:type="spellEnd"/>
+      <w:r>
+        <w:t xml:space="preserve">  c</w:t>
+      </w:r>
+      <w:r>
+        <w:t>lone</w:t>
       </w:r>
     </w:p>
     <w:p>
@@ -271,6 +414,30 @@
       </w:pPr>
       <w:r>
         <w:t>Branch</w:t>
+      </w:r>
+    </w:p>
+    <w:p>
+      <w:pPr>
+        <w:pStyle w:val="ListParagraph"/>
+        <w:numPr>
+          <w:ilvl w:val="2"/>
+          <w:numId w:val="1"/>
+        </w:numPr>
+      </w:pPr>
+      <w:r>
+        <w:t>Master – always deployable</w:t>
+      </w:r>
+    </w:p>
+    <w:p>
+      <w:pPr>
+        <w:pStyle w:val="ListParagraph"/>
+        <w:numPr>
+          <w:ilvl w:val="2"/>
+          <w:numId w:val="1"/>
+        </w:numPr>
+      </w:pPr>
+      <w:r>
+        <w:t>Development – works in progress</w:t>
       </w:r>
     </w:p>
     <w:p>
@@ -356,7 +523,7 @@
                     <pic:cNvPicPr/>
                   </pic:nvPicPr>
                   <pic:blipFill>
-                    <a:blip r:embed="rId6">
+                    <a:blip r:embed="rId7">
                       <a:extLst>
                         <a:ext uri="{28A0092B-C50C-407E-A947-70E740481C1C}">
                           <a14:useLocalDpi xmlns:a14="http://schemas.microsoft.com/office/drawing/2010/main" val="0"/>
@@ -402,7 +569,7 @@
                     <pic:cNvPicPr/>
                   </pic:nvPicPr>
                   <pic:blipFill>
-                    <a:blip r:embed="rId7" cstate="print">
+                    <a:blip r:embed="rId8" cstate="print">
                       <a:extLst>
                         <a:ext uri="{28A0092B-C50C-407E-A947-70E740481C1C}">
                           <a14:useLocalDpi xmlns:a14="http://schemas.microsoft.com/office/drawing/2010/main" val="0"/>
@@ -467,7 +634,7 @@
         <w:ind w:left="1440" w:hanging="360"/>
       </w:pPr>
     </w:lvl>
-    <w:lvl w:ilvl="2" w:tplc="0409001B" w:tentative="1">
+    <w:lvl w:ilvl="2" w:tplc="0409001B">
       <w:start w:val="1"/>
       <w:numFmt w:val="lowerRoman"/>
       <w:lvlText w:val="%3."/>
@@ -969,6 +1136,29 @@
       <w:contextualSpacing/>
     </w:pPr>
   </w:style>
+  <w:style w:type="character" w:styleId="Hyperlink">
+    <w:name w:val="Hyperlink"/>
+    <w:basedOn w:val="DefaultParagraphFont"/>
+    <w:uiPriority w:val="99"/>
+    <w:unhideWhenUsed/>
+    <w:rsid w:val="004D1598"/>
+    <w:rPr>
+      <w:color w:val="0563C1" w:themeColor="hyperlink"/>
+      <w:u w:val="single"/>
+    </w:rPr>
+  </w:style>
+  <w:style w:type="character" w:styleId="FollowedHyperlink">
+    <w:name w:val="FollowedHyperlink"/>
+    <w:basedOn w:val="DefaultParagraphFont"/>
+    <w:uiPriority w:val="99"/>
+    <w:semiHidden/>
+    <w:unhideWhenUsed/>
+    <w:rsid w:val="004D1598"/>
+    <w:rPr>
+      <w:color w:val="954F72" w:themeColor="followedHyperlink"/>
+      <w:u w:val="single"/>
+    </w:rPr>
+  </w:style>
 </w:styles>
 </file>
 
@@ -1238,7 +1428,7 @@
 </file>
 
 <file path=customXml/itemProps1.xml><?xml version="1.0" encoding="utf-8"?>
-<ds:datastoreItem xmlns:ds="http://schemas.openxmlformats.org/officeDocument/2006/customXml" ds:itemID="{A7B64AA4-1871-4B49-9FA0-323F322401C3}">
+<ds:datastoreItem xmlns:ds="http://schemas.openxmlformats.org/officeDocument/2006/customXml" ds:itemID="{7060B29B-C5FD-4D84-9E89-A1E0E38A9393}">
   <ds:schemaRefs>
     <ds:schemaRef ds:uri="http://schemas.openxmlformats.org/officeDocument/2006/bibliography"/>
   </ds:schemaRefs>

--- a/outline_ideas.docx
+++ b/outline_ideas.docx
@@ -62,7 +62,13 @@
         </w:numPr>
       </w:pPr>
       <w:r>
-        <w:t>Have history of your work, easily go back to an older version</w:t>
+        <w:t>Work history</w:t>
+      </w:r>
+      <w:r>
+        <w:t xml:space="preserve">, easily </w:t>
+      </w:r>
+      <w:r>
+        <w:t>revert to an older version of a file</w:t>
       </w:r>
     </w:p>
     <w:p>
@@ -76,6 +82,9 @@
       <w:r>
         <w:t>Collaboration</w:t>
       </w:r>
+      <w:r>
+        <w:t>!</w:t>
+      </w:r>
     </w:p>
     <w:p>
       <w:pPr>
@@ -92,7 +101,7 @@
         </w:numPr>
       </w:pPr>
       <w:r>
-        <w:t>Programs</w:t>
+        <w:t>Getting Started</w:t>
       </w:r>
     </w:p>
     <w:p>
@@ -106,6 +115,49 @@
       <w:r>
         <w:t>Git</w:t>
       </w:r>
+      <w:r>
+        <w:t xml:space="preserve"> – Type </w:t>
+      </w:r>
+      <w:proofErr w:type="spellStart"/>
+      <w:r>
+        <w:t>git</w:t>
+      </w:r>
+      <w:proofErr w:type="spellEnd"/>
+      <w:r>
+        <w:t xml:space="preserve"> status in a terminal window to see if you already have </w:t>
+      </w:r>
+      <w:proofErr w:type="spellStart"/>
+      <w:r>
+        <w:t>git</w:t>
+      </w:r>
+      <w:proofErr w:type="spellEnd"/>
+      <w:r>
+        <w:t xml:space="preserve"> installed</w:t>
+      </w:r>
+    </w:p>
+    <w:p>
+      <w:pPr>
+        <w:pStyle w:val="ListParagraph"/>
+        <w:numPr>
+          <w:ilvl w:val="2"/>
+          <w:numId w:val="1"/>
+        </w:numPr>
+      </w:pPr>
+      <w:r>
+        <w:t>Mac: an old version comes already installed, may want to get a newer version</w:t>
+      </w:r>
+    </w:p>
+    <w:p>
+      <w:pPr>
+        <w:pStyle w:val="ListParagraph"/>
+        <w:numPr>
+          <w:ilvl w:val="2"/>
+          <w:numId w:val="1"/>
+        </w:numPr>
+      </w:pPr>
+      <w:r>
+        <w:t xml:space="preserve">Windows: does not come installed. </w:t>
+      </w:r>
     </w:p>
     <w:p>
       <w:pPr>
@@ -118,6 +170,26 @@
       <w:r>
         <w:t>GitHub</w:t>
       </w:r>
+      <w:r>
+        <w:t xml:space="preserve"> or </w:t>
+      </w:r>
+      <w:proofErr w:type="spellStart"/>
+      <w:r>
+        <w:t>Bitbucket</w:t>
+      </w:r>
+      <w:proofErr w:type="spellEnd"/>
+    </w:p>
+    <w:p>
+      <w:pPr>
+        <w:pStyle w:val="ListParagraph"/>
+        <w:numPr>
+          <w:ilvl w:val="2"/>
+          <w:numId w:val="1"/>
+        </w:numPr>
+      </w:pPr>
+      <w:r>
+        <w:t>A place to keep and manage files</w:t>
+      </w:r>
     </w:p>
     <w:p>
       <w:pPr>
@@ -127,11 +199,135 @@
           <w:numId w:val="1"/>
         </w:numPr>
       </w:pPr>
+      <w:r>
+        <w:t>Source Tree</w:t>
+      </w:r>
+    </w:p>
+    <w:p>
+      <w:pPr>
+        <w:pStyle w:val="ListParagraph"/>
+        <w:numPr>
+          <w:ilvl w:val="2"/>
+          <w:numId w:val="1"/>
+        </w:numPr>
+      </w:pPr>
+      <w:r>
+        <w:t>Git GUI if you don’t want to use the command line</w:t>
+      </w:r>
+    </w:p>
+    <w:p>
+      <w:pPr>
+        <w:pStyle w:val="ListParagraph"/>
+        <w:ind w:left="1440"/>
+      </w:pPr>
+      <w:bookmarkStart w:id="0" w:name="_GoBack"/>
+      <w:bookmarkEnd w:id="0"/>
+    </w:p>
+    <w:p>
+      <w:pPr>
+        <w:pStyle w:val="ListParagraph"/>
+        <w:numPr>
+          <w:ilvl w:val="0"/>
+          <w:numId w:val="1"/>
+        </w:numPr>
+      </w:pPr>
+      <w:r>
+        <w:t>Essential Git Commands/Vocabulary</w:t>
+      </w:r>
+      <w:r>
+        <w:t>/Concepts</w:t>
+      </w:r>
+    </w:p>
+    <w:p>
+      <w:pPr>
+        <w:pStyle w:val="ListParagraph"/>
+        <w:numPr>
+          <w:ilvl w:val="1"/>
+          <w:numId w:val="1"/>
+        </w:numPr>
+      </w:pPr>
+      <w:r>
+        <w:t>Repository</w:t>
+      </w:r>
+    </w:p>
+    <w:p>
+      <w:pPr>
+        <w:pStyle w:val="ListParagraph"/>
+        <w:numPr>
+          <w:ilvl w:val="2"/>
+          <w:numId w:val="1"/>
+        </w:numPr>
+      </w:pPr>
+      <w:r>
+        <w:t xml:space="preserve">A place locally or on GitHub to store your files. </w:t>
+      </w:r>
+    </w:p>
+    <w:p>
+      <w:pPr>
+        <w:pStyle w:val="ListParagraph"/>
+        <w:numPr>
+          <w:ilvl w:val="1"/>
+          <w:numId w:val="1"/>
+        </w:numPr>
+      </w:pPr>
+      <w:r>
+        <w:t>Keys</w:t>
+      </w:r>
+    </w:p>
+    <w:p>
+      <w:pPr>
+        <w:pStyle w:val="ListParagraph"/>
+        <w:numPr>
+          <w:ilvl w:val="2"/>
+          <w:numId w:val="1"/>
+        </w:numPr>
+      </w:pPr>
+      <w:r>
+        <w:t>How you connect your local repo to the remote (GitHub)</w:t>
+      </w:r>
+    </w:p>
+    <w:p>
+      <w:pPr>
+        <w:pStyle w:val="ListParagraph"/>
+        <w:numPr>
+          <w:ilvl w:val="2"/>
+          <w:numId w:val="1"/>
+        </w:numPr>
+      </w:pPr>
+      <w:r>
+        <w:t>SSH vs HTTPS</w:t>
+      </w:r>
+    </w:p>
+    <w:p>
+      <w:pPr>
+        <w:pStyle w:val="ListParagraph"/>
+        <w:numPr>
+          <w:ilvl w:val="1"/>
+          <w:numId w:val="1"/>
+        </w:numPr>
+      </w:pPr>
       <w:proofErr w:type="spellStart"/>
-      <w:r>
-        <w:t>Bitbucket</w:t>
+      <w:proofErr w:type="gramStart"/>
+      <w:r>
+        <w:t>git</w:t>
       </w:r>
       <w:proofErr w:type="spellEnd"/>
+      <w:proofErr w:type="gramEnd"/>
+      <w:r>
+        <w:t xml:space="preserve"> status – your new best friend!</w:t>
+      </w:r>
+    </w:p>
+    <w:p>
+      <w:pPr>
+        <w:pStyle w:val="ListParagraph"/>
+        <w:numPr>
+          <w:ilvl w:val="2"/>
+          <w:numId w:val="1"/>
+        </w:numPr>
+      </w:pPr>
+      <w:r>
+        <w:t>Check that your folder is being tracked, which files have been modified, etc.</w:t>
+      </w:r>
     </w:p>
     <w:p>
       <w:pPr>
@@ -141,8 +337,45 @@
           <w:numId w:val="1"/>
         </w:numPr>
       </w:pPr>
-      <w:r>
-        <w:t>Command Prompt/Terminal</w:t>
+      <w:proofErr w:type="spellStart"/>
+      <w:r>
+        <w:t>git</w:t>
+      </w:r>
+      <w:proofErr w:type="spellEnd"/>
+      <w:r>
+        <w:t xml:space="preserve">  clone</w:t>
+      </w:r>
+    </w:p>
+    <w:p>
+      <w:pPr>
+        <w:pStyle w:val="ListParagraph"/>
+        <w:numPr>
+          <w:ilvl w:val="2"/>
+          <w:numId w:val="1"/>
+        </w:numPr>
+      </w:pPr>
+      <w:r>
+        <w:t xml:space="preserve">get a copy of a copy of a </w:t>
+      </w:r>
+      <w:proofErr w:type="spellStart"/>
+      <w:r>
+        <w:t>git</w:t>
+      </w:r>
+      <w:proofErr w:type="spellEnd"/>
+      <w:r>
+        <w:t xml:space="preserve"> repository from GitHub</w:t>
+      </w:r>
+    </w:p>
+    <w:p>
+      <w:pPr>
+        <w:pStyle w:val="ListParagraph"/>
+        <w:numPr>
+          <w:ilvl w:val="2"/>
+          <w:numId w:val="1"/>
+        </w:numPr>
+      </w:pPr>
+      <w:r>
+        <w:t>useful in collaboration when someone already  has a repo started</w:t>
       </w:r>
     </w:p>
     <w:p>
@@ -153,26 +386,46 @@
           <w:numId w:val="1"/>
         </w:numPr>
       </w:pPr>
-      <w:r>
-        <w:t>Source Tree</w:t>
-      </w:r>
-    </w:p>
-    <w:p>
-      <w:pPr>
-        <w:pStyle w:val="ListParagraph"/>
-        <w:ind w:left="1440"/>
-      </w:pPr>
-    </w:p>
-    <w:p>
-      <w:pPr>
-        <w:pStyle w:val="ListParagraph"/>
-        <w:numPr>
-          <w:ilvl w:val="0"/>
-          <w:numId w:val="1"/>
-        </w:numPr>
-      </w:pPr>
-      <w:r>
-        <w:t>Essential Git Commands/Vocabulary</w:t>
+      <w:proofErr w:type="spellStart"/>
+      <w:r>
+        <w:t>git</w:t>
+      </w:r>
+      <w:proofErr w:type="spellEnd"/>
+      <w:r>
+        <w:t xml:space="preserve">  </w:t>
+      </w:r>
+      <w:proofErr w:type="spellStart"/>
+      <w:r>
+        <w:t>init</w:t>
+      </w:r>
+      <w:proofErr w:type="spellEnd"/>
+    </w:p>
+    <w:p>
+      <w:pPr>
+        <w:pStyle w:val="ListParagraph"/>
+        <w:numPr>
+          <w:ilvl w:val="2"/>
+          <w:numId w:val="1"/>
+        </w:numPr>
+      </w:pPr>
+      <w:r>
+        <w:t xml:space="preserve">initiate an </w:t>
+      </w:r>
+      <w:proofErr w:type="spellStart"/>
+      <w:r>
+        <w:t>exhisting</w:t>
+      </w:r>
+      <w:proofErr w:type="spellEnd"/>
+      <w:r>
+        <w:t xml:space="preserve"> file as a </w:t>
+      </w:r>
+      <w:proofErr w:type="spellStart"/>
+      <w:r>
+        <w:t>git</w:t>
+      </w:r>
+      <w:proofErr w:type="spellEnd"/>
+      <w:r>
+        <w:t xml:space="preserve"> repository</w:t>
       </w:r>
     </w:p>
     <w:p>
@@ -183,20 +436,25 @@
           <w:numId w:val="1"/>
         </w:numPr>
       </w:pPr>
-      <w:r>
-        <w:t>Repository</w:t>
-      </w:r>
-    </w:p>
-    <w:p>
-      <w:pPr>
-        <w:pStyle w:val="ListParagraph"/>
-        <w:numPr>
-          <w:ilvl w:val="2"/>
-          <w:numId w:val="1"/>
-        </w:numPr>
-      </w:pPr>
-      <w:r>
-        <w:t xml:space="preserve">A place locally or on GitHub to store your files. </w:t>
+      <w:proofErr w:type="spellStart"/>
+      <w:r>
+        <w:t>git</w:t>
+      </w:r>
+      <w:proofErr w:type="spellEnd"/>
+      <w:r>
+        <w:t xml:space="preserve">  add</w:t>
+      </w:r>
+    </w:p>
+    <w:p>
+      <w:pPr>
+        <w:pStyle w:val="ListParagraph"/>
+        <w:numPr>
+          <w:ilvl w:val="2"/>
+          <w:numId w:val="1"/>
+        </w:numPr>
+      </w:pPr>
+      <w:r>
+        <w:t>specify which files you want to commit</w:t>
       </w:r>
     </w:p>
     <w:p>
@@ -207,11 +465,19 @@
           <w:numId w:val="1"/>
         </w:numPr>
       </w:pPr>
-      <w:r>
-        <w:t>Commit</w:t>
-      </w:r>
-      <w:r>
-        <w:t xml:space="preserve"> – commit messages</w:t>
+      <w:proofErr w:type="spellStart"/>
+      <w:r>
+        <w:t>git</w:t>
+      </w:r>
+      <w:proofErr w:type="spellEnd"/>
+      <w:r>
+        <w:t xml:space="preserve"> c</w:t>
+      </w:r>
+      <w:r>
+        <w:t>ommit</w:t>
+      </w:r>
+      <w:r>
+        <w:t xml:space="preserve"> – commit changes you make</w:t>
       </w:r>
     </w:p>
     <w:p>
@@ -245,11 +511,6 @@
           <w:ilvl w:val="2"/>
           <w:numId w:val="1"/>
         </w:numPr>
-        <w:rPr>
-          <w:rStyle w:val="Hyperlink"/>
-          <w:color w:val="auto"/>
-          <w:u w:val="none"/>
-        </w:rPr>
       </w:pPr>
       <w:hyperlink r:id="rId6" w:history="1">
         <w:r>
@@ -269,26 +530,24 @@
         </w:numPr>
       </w:pPr>
       <w:proofErr w:type="spellStart"/>
-      <w:proofErr w:type="gramStart"/>
       <w:r>
         <w:t>git</w:t>
       </w:r>
       <w:proofErr w:type="spellEnd"/>
-      <w:proofErr w:type="gramEnd"/>
-      <w:r>
-        <w:t xml:space="preserve"> status – your new best friend!</w:t>
-      </w:r>
-    </w:p>
-    <w:p>
-      <w:pPr>
-        <w:pStyle w:val="ListParagraph"/>
-        <w:numPr>
-          <w:ilvl w:val="2"/>
-          <w:numId w:val="1"/>
-        </w:numPr>
-      </w:pPr>
-      <w:r>
-        <w:t>Check that your folder is being tracked, which files have been modified, etc.</w:t>
+      <w:r>
+        <w:t xml:space="preserve"> push</w:t>
+      </w:r>
+    </w:p>
+    <w:p>
+      <w:pPr>
+        <w:pStyle w:val="ListParagraph"/>
+        <w:numPr>
+          <w:ilvl w:val="2"/>
+          <w:numId w:val="1"/>
+        </w:numPr>
+      </w:pPr>
+      <w:r>
+        <w:t>add changes from your local repo to the remote</w:t>
       </w:r>
     </w:p>
     <w:p>
@@ -305,10 +564,19 @@
       </w:r>
       <w:proofErr w:type="spellEnd"/>
       <w:r>
-        <w:t xml:space="preserve"> p</w:t>
-      </w:r>
-      <w:r>
-        <w:t>ush</w:t>
+        <w:t xml:space="preserve">  pull</w:t>
+      </w:r>
+    </w:p>
+    <w:p>
+      <w:pPr>
+        <w:pStyle w:val="ListParagraph"/>
+        <w:numPr>
+          <w:ilvl w:val="2"/>
+          <w:numId w:val="1"/>
+        </w:numPr>
+      </w:pPr>
+      <w:r>
+        <w:t>get changes other people made on your local copy from the remote</w:t>
       </w:r>
     </w:p>
     <w:p>
@@ -319,99 +587,6 @@
           <w:numId w:val="1"/>
         </w:numPr>
       </w:pPr>
-      <w:proofErr w:type="spellStart"/>
-      <w:r>
-        <w:t>git</w:t>
-      </w:r>
-      <w:proofErr w:type="spellEnd"/>
-      <w:r>
-        <w:t xml:space="preserve">  p</w:t>
-      </w:r>
-      <w:r>
-        <w:t>ull</w:t>
-      </w:r>
-    </w:p>
-    <w:p>
-      <w:pPr>
-        <w:pStyle w:val="ListParagraph"/>
-        <w:numPr>
-          <w:ilvl w:val="1"/>
-          <w:numId w:val="1"/>
-        </w:numPr>
-      </w:pPr>
-      <w:proofErr w:type="spellStart"/>
-      <w:r>
-        <w:t>git</w:t>
-      </w:r>
-      <w:proofErr w:type="spellEnd"/>
-      <w:r>
-        <w:t xml:space="preserve">  </w:t>
-      </w:r>
-      <w:proofErr w:type="spellStart"/>
-      <w:r>
-        <w:t>init</w:t>
-      </w:r>
-      <w:proofErr w:type="spellEnd"/>
-    </w:p>
-    <w:p>
-      <w:pPr>
-        <w:pStyle w:val="ListParagraph"/>
-        <w:numPr>
-          <w:ilvl w:val="1"/>
-          <w:numId w:val="1"/>
-        </w:numPr>
-      </w:pPr>
-      <w:proofErr w:type="spellStart"/>
-      <w:r>
-        <w:t>git</w:t>
-      </w:r>
-      <w:proofErr w:type="spellEnd"/>
-      <w:r>
-        <w:t xml:space="preserve">  add</w:t>
-      </w:r>
-      <w:bookmarkStart w:id="0" w:name="_GoBack"/>
-      <w:bookmarkEnd w:id="0"/>
-    </w:p>
-    <w:p>
-      <w:pPr>
-        <w:pStyle w:val="ListParagraph"/>
-        <w:numPr>
-          <w:ilvl w:val="1"/>
-          <w:numId w:val="1"/>
-        </w:numPr>
-      </w:pPr>
-      <w:proofErr w:type="spellStart"/>
-      <w:r>
-        <w:t>git</w:t>
-      </w:r>
-      <w:proofErr w:type="spellEnd"/>
-      <w:r>
-        <w:t xml:space="preserve">  c</w:t>
-      </w:r>
-      <w:r>
-        <w:t>lone</w:t>
-      </w:r>
-    </w:p>
-    <w:p>
-      <w:pPr>
-        <w:pStyle w:val="ListParagraph"/>
-        <w:numPr>
-          <w:ilvl w:val="1"/>
-          <w:numId w:val="1"/>
-        </w:numPr>
-      </w:pPr>
-      <w:r>
-        <w:t>Fork</w:t>
-      </w:r>
-    </w:p>
-    <w:p>
-      <w:pPr>
-        <w:pStyle w:val="ListParagraph"/>
-        <w:numPr>
-          <w:ilvl w:val="1"/>
-          <w:numId w:val="1"/>
-        </w:numPr>
-      </w:pPr>
       <w:r>
         <w:t>Branch</w:t>
       </w:r>
@@ -437,6 +612,7 @@
         </w:numPr>
       </w:pPr>
       <w:r>
+        <w:lastRenderedPageBreak/>
         <w:t>Development – works in progress</w:t>
       </w:r>
     </w:p>
@@ -506,7 +682,6 @@
         <w:rPr>
           <w:noProof/>
         </w:rPr>
-        <w:lastRenderedPageBreak/>
         <w:drawing>
           <wp:inline distT="0" distB="0" distL="0" distR="0" wp14:anchorId="26AE5F77" wp14:editId="0A911CB8">
             <wp:extent cx="1795203" cy="2600325"/>
@@ -1428,7 +1603,7 @@
 </file>
 
 <file path=customXml/itemProps1.xml><?xml version="1.0" encoding="utf-8"?>
-<ds:datastoreItem xmlns:ds="http://schemas.openxmlformats.org/officeDocument/2006/customXml" ds:itemID="{7060B29B-C5FD-4D84-9E89-A1E0E38A9393}">
+<ds:datastoreItem xmlns:ds="http://schemas.openxmlformats.org/officeDocument/2006/customXml" ds:itemID="{FF13CE9A-18CB-4128-8E13-00C545E5D56D}">
   <ds:schemaRefs>
     <ds:schemaRef ds:uri="http://schemas.openxmlformats.org/officeDocument/2006/bibliography"/>
   </ds:schemaRefs>

--- a/outline_ideas.docx
+++ b/outline_ideas.docx
@@ -118,45 +118,76 @@
       <w:r>
         <w:t xml:space="preserve"> – Type </w:t>
       </w:r>
+      <w:r>
+        <w:rPr>
+          <w:i/>
+        </w:rPr>
+        <w:t xml:space="preserve">git </w:t>
+      </w:r>
+      <w:r>
+        <w:rPr>
+          <w:i/>
+        </w:rPr>
+        <w:t>version</w:t>
+      </w:r>
+      <w:r>
+        <w:t xml:space="preserve"> in a terminal window to see if you already have git installed</w:t>
+      </w:r>
+    </w:p>
+    <w:p>
+      <w:pPr>
+        <w:pStyle w:val="ListParagraph"/>
+        <w:numPr>
+          <w:ilvl w:val="2"/>
+          <w:numId w:val="1"/>
+        </w:numPr>
+      </w:pPr>
+      <w:r>
+        <w:t>Mac: an old version comes already installed, may want to get a newer version</w:t>
+      </w:r>
+    </w:p>
+    <w:p>
+      <w:pPr>
+        <w:pStyle w:val="ListParagraph"/>
+        <w:numPr>
+          <w:ilvl w:val="2"/>
+          <w:numId w:val="1"/>
+        </w:numPr>
+      </w:pPr>
+      <w:r>
+        <w:t xml:space="preserve">Windows: does not come installed. </w:t>
+      </w:r>
+    </w:p>
+    <w:p>
+      <w:pPr>
+        <w:pStyle w:val="ListParagraph"/>
+        <w:numPr>
+          <w:ilvl w:val="1"/>
+          <w:numId w:val="1"/>
+        </w:numPr>
+      </w:pPr>
+      <w:r>
+        <w:t>GitHub</w:t>
+      </w:r>
+      <w:r>
+        <w:t xml:space="preserve"> or </w:t>
+      </w:r>
       <w:proofErr w:type="spellStart"/>
       <w:r>
-        <w:t>git</w:t>
+        <w:t>Bitbucket</w:t>
       </w:r>
       <w:proofErr w:type="spellEnd"/>
-      <w:r>
-        <w:t xml:space="preserve"> status in a terminal window to see if you already have </w:t>
-      </w:r>
-      <w:proofErr w:type="spellStart"/>
-      <w:r>
-        <w:t>git</w:t>
-      </w:r>
-      <w:proofErr w:type="spellEnd"/>
-      <w:r>
-        <w:t xml:space="preserve"> installed</w:t>
-      </w:r>
-    </w:p>
-    <w:p>
-      <w:pPr>
-        <w:pStyle w:val="ListParagraph"/>
-        <w:numPr>
-          <w:ilvl w:val="2"/>
-          <w:numId w:val="1"/>
-        </w:numPr>
-      </w:pPr>
-      <w:r>
-        <w:t>Mac: an old version comes already installed, may want to get a newer version</w:t>
-      </w:r>
-    </w:p>
-    <w:p>
-      <w:pPr>
-        <w:pStyle w:val="ListParagraph"/>
-        <w:numPr>
-          <w:ilvl w:val="2"/>
-          <w:numId w:val="1"/>
-        </w:numPr>
-      </w:pPr>
-      <w:r>
-        <w:t xml:space="preserve">Windows: does not come installed. </w:t>
+    </w:p>
+    <w:p>
+      <w:pPr>
+        <w:pStyle w:val="ListParagraph"/>
+        <w:numPr>
+          <w:ilvl w:val="2"/>
+          <w:numId w:val="1"/>
+        </w:numPr>
+      </w:pPr>
+      <w:r>
+        <w:t>A place to keep and manage files</w:t>
       </w:r>
     </w:p>
     <w:p>
@@ -168,58 +199,8 @@
         </w:numPr>
       </w:pPr>
       <w:r>
-        <w:t>GitHub</w:t>
-      </w:r>
-      <w:r>
-        <w:t xml:space="preserve"> or </w:t>
-      </w:r>
-      <w:proofErr w:type="spellStart"/>
-      <w:r>
-        <w:t>Bitbucket</w:t>
-      </w:r>
-      <w:proofErr w:type="spellEnd"/>
-    </w:p>
-    <w:p>
-      <w:pPr>
-        <w:pStyle w:val="ListParagraph"/>
-        <w:numPr>
-          <w:ilvl w:val="2"/>
-          <w:numId w:val="1"/>
-        </w:numPr>
-      </w:pPr>
-      <w:r>
-        <w:t>A place to keep and manage files</w:t>
-      </w:r>
-    </w:p>
-    <w:p>
-      <w:pPr>
-        <w:pStyle w:val="ListParagraph"/>
-        <w:numPr>
-          <w:ilvl w:val="1"/>
-          <w:numId w:val="1"/>
-        </w:numPr>
-      </w:pPr>
-      <w:r>
         <w:t>Source Tree</w:t>
       </w:r>
-    </w:p>
-    <w:p>
-      <w:pPr>
-        <w:pStyle w:val="ListParagraph"/>
-        <w:numPr>
-          <w:ilvl w:val="2"/>
-          <w:numId w:val="1"/>
-        </w:numPr>
-      </w:pPr>
-      <w:r>
-        <w:t>Git GUI if you don’t want to use the command line</w:t>
-      </w:r>
-    </w:p>
-    <w:p>
-      <w:pPr>
-        <w:pStyle w:val="ListParagraph"/>
-        <w:ind w:left="1440"/>
-      </w:pPr>
       <w:bookmarkStart w:id="0" w:name="_GoBack"/>
       <w:bookmarkEnd w:id="0"/>
     </w:p>
@@ -227,6 +208,24 @@
       <w:pPr>
         <w:pStyle w:val="ListParagraph"/>
         <w:numPr>
+          <w:ilvl w:val="2"/>
+          <w:numId w:val="1"/>
+        </w:numPr>
+      </w:pPr>
+      <w:r>
+        <w:t>Git GUI if you don’t want to use the command line</w:t>
+      </w:r>
+    </w:p>
+    <w:p>
+      <w:pPr>
+        <w:pStyle w:val="ListParagraph"/>
+        <w:ind w:left="1440"/>
+      </w:pPr>
+    </w:p>
+    <w:p>
+      <w:pPr>
+        <w:pStyle w:val="ListParagraph"/>
+        <w:numPr>
           <w:ilvl w:val="0"/>
           <w:numId w:val="1"/>
         </w:numPr>
@@ -306,27 +305,96 @@
           <w:numId w:val="1"/>
         </w:numPr>
       </w:pPr>
+      <w:proofErr w:type="gramStart"/>
+      <w:r>
+        <w:t>git</w:t>
+      </w:r>
+      <w:proofErr w:type="gramEnd"/>
+      <w:r>
+        <w:t xml:space="preserve"> status – your new best friend!</w:t>
+      </w:r>
+    </w:p>
+    <w:p>
+      <w:pPr>
+        <w:pStyle w:val="ListParagraph"/>
+        <w:numPr>
+          <w:ilvl w:val="2"/>
+          <w:numId w:val="1"/>
+        </w:numPr>
+      </w:pPr>
+      <w:r>
+        <w:t>Check that your folder is being tracked, which files have been modified, etc.</w:t>
+      </w:r>
+    </w:p>
+    <w:p>
+      <w:pPr>
+        <w:pStyle w:val="ListParagraph"/>
+        <w:numPr>
+          <w:ilvl w:val="1"/>
+          <w:numId w:val="1"/>
+        </w:numPr>
+      </w:pPr>
+      <w:r>
+        <w:t>git  clone</w:t>
+      </w:r>
+    </w:p>
+    <w:p>
+      <w:pPr>
+        <w:pStyle w:val="ListParagraph"/>
+        <w:numPr>
+          <w:ilvl w:val="2"/>
+          <w:numId w:val="1"/>
+        </w:numPr>
+      </w:pPr>
+      <w:r>
+        <w:t>get a copy of a copy of a git repository from GitHub</w:t>
+      </w:r>
+    </w:p>
+    <w:p>
+      <w:pPr>
+        <w:pStyle w:val="ListParagraph"/>
+        <w:numPr>
+          <w:ilvl w:val="2"/>
+          <w:numId w:val="1"/>
+        </w:numPr>
+      </w:pPr>
+      <w:r>
+        <w:t>useful in collaboration when someone already  has a repo started</w:t>
+      </w:r>
+    </w:p>
+    <w:p>
+      <w:pPr>
+        <w:pStyle w:val="ListParagraph"/>
+        <w:numPr>
+          <w:ilvl w:val="1"/>
+          <w:numId w:val="1"/>
+        </w:numPr>
+      </w:pPr>
+      <w:r>
+        <w:t xml:space="preserve">git  </w:t>
+      </w:r>
       <w:proofErr w:type="spellStart"/>
-      <w:proofErr w:type="gramStart"/>
-      <w:r>
-        <w:t>git</w:t>
+      <w:r>
+        <w:t>init</w:t>
       </w:r>
       <w:proofErr w:type="spellEnd"/>
-      <w:proofErr w:type="gramEnd"/>
-      <w:r>
-        <w:t xml:space="preserve"> status – your new best friend!</w:t>
-      </w:r>
-    </w:p>
-    <w:p>
-      <w:pPr>
-        <w:pStyle w:val="ListParagraph"/>
-        <w:numPr>
-          <w:ilvl w:val="2"/>
-          <w:numId w:val="1"/>
-        </w:numPr>
-      </w:pPr>
-      <w:r>
-        <w:t>Check that your folder is being tracked, which files have been modified, etc.</w:t>
+    </w:p>
+    <w:p>
+      <w:pPr>
+        <w:pStyle w:val="ListParagraph"/>
+        <w:numPr>
+          <w:ilvl w:val="2"/>
+          <w:numId w:val="1"/>
+        </w:numPr>
+      </w:pPr>
+      <w:r>
+        <w:t xml:space="preserve">initiate an </w:t>
+      </w:r>
+      <w:r>
+        <w:t>existing</w:t>
+      </w:r>
+      <w:r>
+        <w:t xml:space="preserve"> file as a git repository</w:t>
       </w:r>
     </w:p>
     <w:p>
@@ -337,45 +405,20 @@
           <w:numId w:val="1"/>
         </w:numPr>
       </w:pPr>
-      <w:proofErr w:type="spellStart"/>
-      <w:r>
-        <w:t>git</w:t>
-      </w:r>
-      <w:proofErr w:type="spellEnd"/>
-      <w:r>
-        <w:t xml:space="preserve">  clone</w:t>
-      </w:r>
-    </w:p>
-    <w:p>
-      <w:pPr>
-        <w:pStyle w:val="ListParagraph"/>
-        <w:numPr>
-          <w:ilvl w:val="2"/>
-          <w:numId w:val="1"/>
-        </w:numPr>
-      </w:pPr>
-      <w:r>
-        <w:t xml:space="preserve">get a copy of a copy of a </w:t>
-      </w:r>
-      <w:proofErr w:type="spellStart"/>
-      <w:r>
-        <w:t>git</w:t>
-      </w:r>
-      <w:proofErr w:type="spellEnd"/>
-      <w:r>
-        <w:t xml:space="preserve"> repository from GitHub</w:t>
-      </w:r>
-    </w:p>
-    <w:p>
-      <w:pPr>
-        <w:pStyle w:val="ListParagraph"/>
-        <w:numPr>
-          <w:ilvl w:val="2"/>
-          <w:numId w:val="1"/>
-        </w:numPr>
-      </w:pPr>
-      <w:r>
-        <w:t>useful in collaboration when someone already  has a repo started</w:t>
+      <w:r>
+        <w:t>git  add</w:t>
+      </w:r>
+    </w:p>
+    <w:p>
+      <w:pPr>
+        <w:pStyle w:val="ListParagraph"/>
+        <w:numPr>
+          <w:ilvl w:val="2"/>
+          <w:numId w:val="1"/>
+        </w:numPr>
+      </w:pPr>
+      <w:r>
+        <w:t>specify which files you want to commit</w:t>
       </w:r>
     </w:p>
     <w:p>
@@ -386,98 +429,8 @@
           <w:numId w:val="1"/>
         </w:numPr>
       </w:pPr>
-      <w:proofErr w:type="spellStart"/>
-      <w:r>
-        <w:t>git</w:t>
-      </w:r>
-      <w:proofErr w:type="spellEnd"/>
-      <w:r>
-        <w:t xml:space="preserve">  </w:t>
-      </w:r>
-      <w:proofErr w:type="spellStart"/>
-      <w:r>
-        <w:t>init</w:t>
-      </w:r>
-      <w:proofErr w:type="spellEnd"/>
-    </w:p>
-    <w:p>
-      <w:pPr>
-        <w:pStyle w:val="ListParagraph"/>
-        <w:numPr>
-          <w:ilvl w:val="2"/>
-          <w:numId w:val="1"/>
-        </w:numPr>
-      </w:pPr>
-      <w:r>
-        <w:t xml:space="preserve">initiate an </w:t>
-      </w:r>
-      <w:proofErr w:type="spellStart"/>
-      <w:r>
-        <w:t>exhisting</w:t>
-      </w:r>
-      <w:proofErr w:type="spellEnd"/>
-      <w:r>
-        <w:t xml:space="preserve"> file as a </w:t>
-      </w:r>
-      <w:proofErr w:type="spellStart"/>
-      <w:r>
-        <w:t>git</w:t>
-      </w:r>
-      <w:proofErr w:type="spellEnd"/>
-      <w:r>
-        <w:t xml:space="preserve"> repository</w:t>
-      </w:r>
-    </w:p>
-    <w:p>
-      <w:pPr>
-        <w:pStyle w:val="ListParagraph"/>
-        <w:numPr>
-          <w:ilvl w:val="1"/>
-          <w:numId w:val="1"/>
-        </w:numPr>
-      </w:pPr>
-      <w:proofErr w:type="spellStart"/>
-      <w:r>
-        <w:t>git</w:t>
-      </w:r>
-      <w:proofErr w:type="spellEnd"/>
-      <w:r>
-        <w:t xml:space="preserve">  add</w:t>
-      </w:r>
-    </w:p>
-    <w:p>
-      <w:pPr>
-        <w:pStyle w:val="ListParagraph"/>
-        <w:numPr>
-          <w:ilvl w:val="2"/>
-          <w:numId w:val="1"/>
-        </w:numPr>
-      </w:pPr>
-      <w:r>
-        <w:t>specify which files you want to commit</w:t>
-      </w:r>
-    </w:p>
-    <w:p>
-      <w:pPr>
-        <w:pStyle w:val="ListParagraph"/>
-        <w:numPr>
-          <w:ilvl w:val="1"/>
-          <w:numId w:val="1"/>
-        </w:numPr>
-      </w:pPr>
-      <w:proofErr w:type="spellStart"/>
-      <w:r>
-        <w:t>git</w:t>
-      </w:r>
-      <w:proofErr w:type="spellEnd"/>
-      <w:r>
-        <w:t xml:space="preserve"> c</w:t>
-      </w:r>
-      <w:r>
-        <w:t>ommit</w:t>
-      </w:r>
-      <w:r>
-        <w:t xml:space="preserve"> – commit changes you make</w:t>
+      <w:r>
+        <w:t>git commit – commit changes you make</w:t>
       </w:r>
     </w:p>
     <w:p>
@@ -529,13 +482,8 @@
           <w:numId w:val="1"/>
         </w:numPr>
       </w:pPr>
-      <w:proofErr w:type="spellStart"/>
-      <w:r>
-        <w:t>git</w:t>
-      </w:r>
-      <w:proofErr w:type="spellEnd"/>
-      <w:r>
-        <w:t xml:space="preserve"> push</w:t>
+      <w:r>
+        <w:t>git push</w:t>
       </w:r>
     </w:p>
     <w:p>
@@ -558,13 +506,8 @@
           <w:numId w:val="1"/>
         </w:numPr>
       </w:pPr>
-      <w:proofErr w:type="spellStart"/>
-      <w:r>
-        <w:t>git</w:t>
-      </w:r>
-      <w:proofErr w:type="spellEnd"/>
-      <w:r>
-        <w:t xml:space="preserve">  pull</w:t>
+      <w:r>
+        <w:t>git  pull</w:t>
       </w:r>
     </w:p>
     <w:p>
@@ -588,7 +531,7 @@
         </w:numPr>
       </w:pPr>
       <w:r>
-        <w:t>Branch</w:t>
+        <w:t>git branch</w:t>
       </w:r>
     </w:p>
     <w:p>
@@ -660,13 +603,22 @@
         </w:numPr>
       </w:pPr>
       <w:r>
-        <w:t>Example: Track an already existing project</w:t>
-      </w:r>
-    </w:p>
-    <w:p>
-      <w:pPr>
-        <w:pStyle w:val="ListParagraph"/>
-      </w:pPr>
+        <w:t xml:space="preserve">Example: </w:t>
+      </w:r>
+      <w:r>
+        <w:t>Start tracking</w:t>
+      </w:r>
+      <w:r>
+        <w:t xml:space="preserve"> an already existing project</w:t>
+      </w:r>
+    </w:p>
+    <w:p>
+      <w:pPr>
+        <w:ind w:left="360"/>
+      </w:pPr>
+      <w:r>
+        <w:t>(Just ideas of things I’ve had to learn over the years)</w:t>
+      </w:r>
     </w:p>
     <w:p>
       <w:pPr>
@@ -1603,7 +1555,7 @@
 </file>
 
 <file path=customXml/itemProps1.xml><?xml version="1.0" encoding="utf-8"?>
-<ds:datastoreItem xmlns:ds="http://schemas.openxmlformats.org/officeDocument/2006/customXml" ds:itemID="{FF13CE9A-18CB-4128-8E13-00C545E5D56D}">
+<ds:datastoreItem xmlns:ds="http://schemas.openxmlformats.org/officeDocument/2006/customXml" ds:itemID="{78DA5B9C-ACEB-43D8-B482-71265375D9DE}">
   <ds:schemaRefs>
     <ds:schemaRef ds:uri="http://schemas.openxmlformats.org/officeDocument/2006/bibliography"/>
   </ds:schemaRefs>
